--- a/PWS_Lab1/вопросы PWS 1.docx
+++ b/PWS_Lab1/вопросы PWS 1.docx
@@ -48,6 +48,7 @@
           <w:rFonts w:ascii="Courier New" w:hAnsi="Courier New" w:cs="Courier New"/>
           <w:sz w:val="28"/>
           <w:szCs w:val="28"/>
+          <w:highlight w:val="green"/>
         </w:rPr>
       </w:pPr>
       <w:r>
@@ -80,18 +81,7 @@
           <w:highlight w:val="green"/>
           <w:lang w:val="en-US"/>
         </w:rPr>
-        <w:t xml:space="preserve"> </w:t>
-      </w:r>
-      <w:r>
-        <w:rPr>
-          <w:rFonts w:ascii="Courier New" w:hAnsi="Courier New" w:cs="Courier New"/>
-          <w:b/>
-          <w:sz w:val="28"/>
-          <w:szCs w:val="28"/>
-          <w:highlight w:val="green"/>
-          <w:lang w:val="en-US"/>
-        </w:rPr>
-        <w:t>Service</w:t>
+        <w:t xml:space="preserve"> Service</w:t>
       </w:r>
       <w:r>
         <w:rPr>
@@ -173,8 +163,10 @@
           <w:sz w:val="28"/>
           <w:szCs w:val="28"/>
         </w:rPr>
-        <w:t>п</w:t>
-      </w:r>
+        <w:t>П</w:t>
+      </w:r>
+      <w:bookmarkStart w:id="0" w:name="_GoBack"/>
+      <w:bookmarkEnd w:id="0"/>
       <w:r>
         <w:rPr>
           <w:rFonts w:ascii="Courier New" w:hAnsi="Courier New" w:cs="Courier New"/>
@@ -241,8 +233,6 @@
         </w:rPr>
         <w:t xml:space="preserve"> </w:t>
       </w:r>
-      <w:bookmarkStart w:id="0" w:name="_GoBack"/>
-      <w:bookmarkEnd w:id="0"/>
     </w:p>
     <w:p>
       <w:pPr>
@@ -384,6 +374,74 @@
       </w:r>
     </w:p>
     <w:p/>
+    <w:p>
+      <w:pPr>
+        <w:pStyle w:val="a3"/>
+        <w:numPr>
+          <w:ilvl w:val="0"/>
+          <w:numId w:val="1"/>
+        </w:numPr>
+        <w:jc w:val="both"/>
+        <w:rPr>
+          <w:rFonts w:ascii="Courier New" w:hAnsi="Courier New" w:cs="Courier New"/>
+          <w:b/>
+          <w:sz w:val="28"/>
+          <w:szCs w:val="28"/>
+          <w:highlight w:val="green"/>
+        </w:rPr>
+      </w:pPr>
+      <w:r>
+        <w:rPr>
+          <w:rFonts w:ascii="Courier New" w:hAnsi="Courier New" w:cs="Courier New"/>
+          <w:b/>
+          <w:sz w:val="28"/>
+          <w:szCs w:val="28"/>
+          <w:highlight w:val="green"/>
+        </w:rPr>
+        <w:t>Сервис</w:t>
+      </w:r>
+    </w:p>
+    <w:p>
+      <w:pPr>
+        <w:pStyle w:val="a3"/>
+        <w:ind w:left="0"/>
+        <w:jc w:val="both"/>
+        <w:rPr>
+          <w:rFonts w:ascii="Courier New" w:hAnsi="Courier New" w:cs="Courier New"/>
+          <w:bCs/>
+          <w:sz w:val="28"/>
+          <w:szCs w:val="28"/>
+        </w:rPr>
+      </w:pPr>
+      <w:r>
+        <w:rPr>
+          <w:rFonts w:ascii="Courier New" w:hAnsi="Courier New" w:cs="Courier New"/>
+          <w:bCs/>
+          <w:sz w:val="28"/>
+          <w:szCs w:val="28"/>
+        </w:rPr>
+        <w:t xml:space="preserve">Видимый </w:t>
+      </w:r>
+      <w:r>
+        <w:rPr>
+          <w:rFonts w:ascii="Courier New" w:hAnsi="Courier New" w:cs="Courier New"/>
+          <w:bCs/>
+          <w:sz w:val="28"/>
+          <w:szCs w:val="28"/>
+          <w:lang w:val="ru-BY"/>
+        </w:rPr>
+        <w:t>ресурс, выполняющий повторяющуюся задачу и описанный внешней инструкцией.</w:t>
+      </w:r>
+    </w:p>
+    <w:p>
+      <w:pPr>
+        <w:rPr>
+          <w:rFonts w:ascii="Courier New" w:hAnsi="Courier New" w:cs="Courier New"/>
+          <w:b/>
+          <w:highlight w:val="green"/>
+        </w:rPr>
+      </w:pPr>
+    </w:p>
     <w:p>
       <w:pPr>
         <w:pStyle w:val="a3"/>
@@ -652,23 +710,7 @@
           <w:rFonts w:ascii="Courier New" w:eastAsia="Calibri" w:hAnsi="Courier New" w:cs="Courier New"/>
           <w:lang w:val="en-US"/>
         </w:rPr>
-        <w:t>WS-Policy, WS-</w:t>
-      </w:r>
-      <w:proofErr w:type="spellStart"/>
-      <w:r>
-        <w:rPr>
-          <w:rFonts w:ascii="Courier New" w:eastAsia="Calibri" w:hAnsi="Courier New" w:cs="Courier New"/>
-          <w:lang w:val="en-US"/>
-        </w:rPr>
-        <w:t>PolicyAttachment</w:t>
-      </w:r>
-      <w:proofErr w:type="spellEnd"/>
-      <w:r>
-        <w:rPr>
-          <w:rFonts w:ascii="Courier New" w:eastAsia="Calibri" w:hAnsi="Courier New" w:cs="Courier New"/>
-          <w:lang w:val="en-US"/>
-        </w:rPr>
-        <w:t>, WS-</w:t>
+        <w:t>WS-Policy, WS-PolicyAttachment, WS-</w:t>
       </w:r>
       <w:proofErr w:type="spellStart"/>
       <w:r>
@@ -1004,6 +1046,7 @@
           <w:rFonts w:ascii="Courier New" w:eastAsia="Calibri" w:hAnsi="Courier New" w:cs="Courier New"/>
           <w:lang w:val="en-US"/>
         </w:rPr>
+        <w:lastRenderedPageBreak/>
         <w:t>WS</w:t>
       </w:r>
       <w:r>
@@ -1163,7 +1206,6 @@
           <w:rFonts w:ascii="Courier New" w:eastAsia="Calibri" w:hAnsi="Courier New" w:cs="Courier New"/>
           <w:lang w:val="en-US"/>
         </w:rPr>
-        <w:lastRenderedPageBreak/>
         <w:t>WS</w:t>
       </w:r>
       <w:r>
@@ -1529,7 +1571,7 @@
           <w:rFonts w:ascii="Courier New" w:eastAsia="Calibri" w:hAnsi="Courier New" w:cs="Courier New"/>
           <w:lang w:val="en-US"/>
         </w:rPr>
-        <w:t>MakeCpnnection</w:t>
+        <w:t>MakeConnection</w:t>
       </w:r>
       <w:proofErr w:type="spellEnd"/>
       <w:r>
@@ -1909,9 +1951,34 @@
       <w:r>
         <w:rPr>
           <w:rFonts w:ascii="Courier New" w:eastAsia="Calibri" w:hAnsi="Courier New" w:cs="Courier New"/>
-          <w:lang w:val="en-US"/>
-        </w:rPr>
-        <w:t>SOA Registry;</w:t>
+          <w:b/>
+          <w:bCs/>
+          <w:i/>
+          <w:iCs/>
+          <w:lang w:val="en-US"/>
+        </w:rPr>
+        <w:t>SOA Registry</w:t>
+      </w:r>
+      <w:r>
+        <w:rPr>
+          <w:rFonts w:ascii="Courier New" w:eastAsia="Calibri" w:hAnsi="Courier New" w:cs="Courier New"/>
+          <w:lang w:val="ru-RU"/>
+        </w:rPr>
+        <w:t xml:space="preserve"> — </w:t>
+      </w:r>
+      <w:r>
+        <w:rPr>
+          <w:rFonts w:ascii="Courier New" w:eastAsia="Calibri" w:hAnsi="Courier New" w:cs="Courier New"/>
+          <w:lang w:val="ru-RU"/>
+        </w:rPr>
+        <w:t>реестр сервисов, информация о сервисах и их интерфейсах</w:t>
+      </w:r>
+      <w:r>
+        <w:rPr>
+          <w:rFonts w:ascii="Courier New" w:eastAsia="Calibri" w:hAnsi="Courier New" w:cs="Courier New"/>
+          <w:lang w:val="ru-RU"/>
+        </w:rPr>
+        <w:t>;</w:t>
       </w:r>
     </w:p>
     <w:p>
@@ -1931,9 +1998,34 @@
       <w:r>
         <w:rPr>
           <w:rFonts w:ascii="Courier New" w:eastAsia="Calibri" w:hAnsi="Courier New" w:cs="Courier New"/>
-          <w:lang w:val="en-US"/>
-        </w:rPr>
-        <w:t>Workflow Engine;</w:t>
+          <w:b/>
+          <w:bCs/>
+          <w:i/>
+          <w:iCs/>
+          <w:lang w:val="en-US"/>
+        </w:rPr>
+        <w:t>Workflow Engine</w:t>
+      </w:r>
+      <w:r>
+        <w:rPr>
+          <w:rFonts w:ascii="Courier New" w:eastAsia="Calibri" w:hAnsi="Courier New" w:cs="Courier New"/>
+          <w:lang w:val="ru-RU"/>
+        </w:rPr>
+        <w:t xml:space="preserve"> — </w:t>
+      </w:r>
+      <w:r>
+        <w:rPr>
+          <w:rFonts w:ascii="Courier New" w:eastAsia="Calibri" w:hAnsi="Courier New" w:cs="Courier New"/>
+          <w:lang w:val="ru-RU"/>
+        </w:rPr>
+        <w:t>программный компонент, предназначенный для того, чтобы построить модель бизнес процесса и выполнить бизнес процесс на основе группы сервисов. Другими словами, разработать  новый сервис на основе последовательного выполнения нескольких сервисов</w:t>
+      </w:r>
+      <w:r>
+        <w:rPr>
+          <w:rFonts w:ascii="Courier New" w:eastAsia="Calibri" w:hAnsi="Courier New" w:cs="Courier New"/>
+          <w:lang w:val="ru-RU"/>
+        </w:rPr>
+        <w:t>;</w:t>
       </w:r>
     </w:p>
     <w:p>
@@ -1953,9 +2045,35 @@
       <w:r>
         <w:rPr>
           <w:rFonts w:ascii="Courier New" w:eastAsia="Calibri" w:hAnsi="Courier New" w:cs="Courier New"/>
-          <w:lang w:val="en-US"/>
-        </w:rPr>
-        <w:t>Service Broker;</w:t>
+          <w:b/>
+          <w:bCs/>
+          <w:i/>
+          <w:iCs/>
+          <w:lang w:val="en-US"/>
+        </w:rPr>
+        <w:lastRenderedPageBreak/>
+        <w:t>Service Broker</w:t>
+      </w:r>
+      <w:r>
+        <w:rPr>
+          <w:rFonts w:ascii="Courier New" w:eastAsia="Calibri" w:hAnsi="Courier New" w:cs="Courier New"/>
+          <w:lang w:val="ru-RU"/>
+        </w:rPr>
+        <w:t xml:space="preserve"> — </w:t>
+      </w:r>
+      <w:r>
+        <w:rPr>
+          <w:rFonts w:ascii="Courier New" w:eastAsia="Calibri" w:hAnsi="Courier New" w:cs="Courier New"/>
+          <w:lang w:val="ru-RU"/>
+        </w:rPr>
+        <w:t>программный компонент, позволяющий трансформировать запрос пользователя в системе в запуск и координированную работу</w:t>
+      </w:r>
+      <w:r>
+        <w:rPr>
+          <w:rFonts w:ascii="Courier New" w:eastAsia="Calibri" w:hAnsi="Courier New" w:cs="Courier New"/>
+          <w:lang w:val="ru-RU"/>
+        </w:rPr>
+        <w:t>;</w:t>
       </w:r>
     </w:p>
     <w:p>
@@ -1975,9 +2093,34 @@
       <w:r>
         <w:rPr>
           <w:rFonts w:ascii="Courier New" w:eastAsia="Calibri" w:hAnsi="Courier New" w:cs="Courier New"/>
-          <w:lang w:val="en-US"/>
-        </w:rPr>
-        <w:t>SOA Supervisor.</w:t>
+          <w:b/>
+          <w:bCs/>
+          <w:i/>
+          <w:iCs/>
+          <w:lang w:val="en-US"/>
+        </w:rPr>
+        <w:t>SOA Supervisor</w:t>
+      </w:r>
+      <w:r>
+        <w:rPr>
+          <w:rFonts w:ascii="Courier New" w:eastAsia="Calibri" w:hAnsi="Courier New" w:cs="Courier New"/>
+          <w:lang w:val="ru-RU"/>
+        </w:rPr>
+        <w:t xml:space="preserve"> — </w:t>
+      </w:r>
+      <w:r>
+        <w:rPr>
+          <w:rFonts w:ascii="Courier New" w:eastAsia="Calibri" w:hAnsi="Courier New" w:cs="Courier New"/>
+          <w:lang w:val="ru-RU"/>
+        </w:rPr>
+        <w:t>служебный сервис, предназначенный для управления и мониторинга других служебных сервисов</w:t>
+      </w:r>
+      <w:r>
+        <w:rPr>
+          <w:rFonts w:ascii="Courier New" w:eastAsia="Calibri" w:hAnsi="Courier New" w:cs="Courier New"/>
+          <w:lang w:val="ru-RU"/>
+        </w:rPr>
+        <w:t>.</w:t>
       </w:r>
     </w:p>
     <w:p>
@@ -2042,16 +2185,32 @@
           <w:szCs w:val="28"/>
         </w:rPr>
       </w:pPr>
-      <w:r>
-        <w:rPr>
+    </w:p>
+    <w:p>
+      <w:pPr>
+        <w:pStyle w:val="a3"/>
+        <w:ind w:left="-993" w:hanging="708"/>
+        <w:jc w:val="center"/>
+        <w:rPr>
+          <w:rFonts w:ascii="Courier New" w:hAnsi="Courier New" w:cs="Courier New"/>
+          <w:b/>
+          <w:sz w:val="28"/>
+          <w:szCs w:val="28"/>
+        </w:rPr>
+      </w:pPr>
+      <w:r>
+        <w:rPr>
+          <w:rFonts w:ascii="Courier New" w:hAnsi="Courier New" w:cs="Courier New"/>
+          <w:b/>
           <w:noProof/>
-        </w:rPr>
-        <w:lastRenderedPageBreak/>
+          <w:sz w:val="28"/>
+          <w:szCs w:val="28"/>
+        </w:rPr>
         <w:drawing>
-          <wp:inline distT="0" distB="0" distL="0" distR="0" wp14:anchorId="1F987B43" wp14:editId="0E2FFD23">
-            <wp:extent cx="2799778" cy="4379976"/>
-            <wp:effectExtent l="0" t="0" r="635" b="1905"/>
-            <wp:docPr id="1" name="Рисунок 1"/>
+          <wp:inline distT="0" distB="0" distL="0" distR="0" wp14:anchorId="5BCF85FA" wp14:editId="21691676">
+            <wp:extent cx="7503893" cy="4428316"/>
+            <wp:effectExtent l="0" t="0" r="1905" b="0"/>
+            <wp:docPr id="3" name="Рисунок 3"/>
             <wp:cNvGraphicFramePr>
               <a:graphicFrameLocks xmlns:a="http://schemas.openxmlformats.org/drawingml/2006/main" noChangeAspect="1"/>
             </wp:cNvGraphicFramePr>
@@ -2059,76 +2218,36 @@
               <a:graphicData uri="http://schemas.openxmlformats.org/drawingml/2006/picture">
                 <pic:pic xmlns:pic="http://schemas.openxmlformats.org/drawingml/2006/picture">
                   <pic:nvPicPr>
-                    <pic:cNvPr id="1" name=""/>
-                    <pic:cNvPicPr/>
+                    <pic:cNvPr id="0" name="Picture 1"/>
+                    <pic:cNvPicPr>
+                      <a:picLocks noChangeAspect="1" noChangeArrowheads="1"/>
+                    </pic:cNvPicPr>
                   </pic:nvPicPr>
                   <pic:blipFill>
-                    <a:blip r:embed="rId5"/>
+                    <a:blip r:embed="rId5">
+                      <a:extLst>
+                        <a:ext uri="{28A0092B-C50C-407E-A947-70E740481C1C}">
+                          <a14:useLocalDpi xmlns:a14="http://schemas.microsoft.com/office/drawing/2010/main" val="0"/>
+                        </a:ext>
+                      </a:extLst>
+                    </a:blip>
+                    <a:srcRect/>
                     <a:stretch>
                       <a:fillRect/>
                     </a:stretch>
                   </pic:blipFill>
-                  <pic:spPr>
+                  <pic:spPr bwMode="auto">
                     <a:xfrm>
                       <a:off x="0" y="0"/>
-                      <a:ext cx="2847640" cy="4454852"/>
+                      <a:ext cx="7604973" cy="4487967"/>
                     </a:xfrm>
                     <a:prstGeom prst="rect">
                       <a:avLst/>
                     </a:prstGeom>
-                  </pic:spPr>
-                </pic:pic>
-              </a:graphicData>
-            </a:graphic>
-          </wp:inline>
-        </w:drawing>
-      </w:r>
-    </w:p>
-    <w:p>
-      <w:pPr>
-        <w:pStyle w:val="a3"/>
-        <w:ind w:left="0"/>
-        <w:jc w:val="center"/>
-        <w:rPr>
-          <w:rFonts w:ascii="Courier New" w:hAnsi="Courier New" w:cs="Courier New"/>
-          <w:b/>
-          <w:sz w:val="28"/>
-          <w:szCs w:val="28"/>
-        </w:rPr>
-      </w:pPr>
-      <w:r>
-        <w:rPr>
-          <w:noProof/>
-        </w:rPr>
-        <w:drawing>
-          <wp:inline distT="0" distB="0" distL="0" distR="0" wp14:anchorId="281960B9" wp14:editId="52347587">
-            <wp:extent cx="2714935" cy="4498848"/>
-            <wp:effectExtent l="0" t="0" r="9525" b="0"/>
-            <wp:docPr id="2" name="Рисунок 2"/>
-            <wp:cNvGraphicFramePr>
-              <a:graphicFrameLocks xmlns:a="http://schemas.openxmlformats.org/drawingml/2006/main" noChangeAspect="1"/>
-            </wp:cNvGraphicFramePr>
-            <a:graphic xmlns:a="http://schemas.openxmlformats.org/drawingml/2006/main">
-              <a:graphicData uri="http://schemas.openxmlformats.org/drawingml/2006/picture">
-                <pic:pic xmlns:pic="http://schemas.openxmlformats.org/drawingml/2006/picture">
-                  <pic:nvPicPr>
-                    <pic:cNvPr id="1" name=""/>
-                    <pic:cNvPicPr/>
-                  </pic:nvPicPr>
-                  <pic:blipFill>
-                    <a:blip r:embed="rId6"/>
-                    <a:stretch>
-                      <a:fillRect/>
-                    </a:stretch>
-                  </pic:blipFill>
-                  <pic:spPr>
-                    <a:xfrm>
-                      <a:off x="0" y="0"/>
-                      <a:ext cx="2742535" cy="4544583"/>
-                    </a:xfrm>
-                    <a:prstGeom prst="rect">
-                      <a:avLst/>
-                    </a:prstGeom>
+                    <a:noFill/>
+                    <a:ln>
+                      <a:noFill/>
+                    </a:ln>
                   </pic:spPr>
                 </pic:pic>
               </a:graphicData>
@@ -2266,8 +2385,8 @@
   <w:abstractNum w:abstractNumId="1" w15:restartNumberingAfterBreak="0">
     <w:nsid w:val="1C7E38AD"/>
     <w:multiLevelType w:val="hybridMultilevel"/>
-    <w:tmpl w:val="9F1A519A"/>
-    <w:lvl w:ilvl="0" w:tplc="EAA692B0">
+    <w:tmpl w:val="50A42004"/>
+    <w:lvl w:ilvl="0" w:tplc="8FECE6A2">
       <w:start w:val="1"/>
       <w:numFmt w:val="decimal"/>
       <w:suff w:val="space"/>
@@ -2278,7 +2397,8 @@
       </w:pPr>
       <w:rPr>
         <w:rFonts w:hint="default"/>
-        <w:b w:val="0"/>
+        <w:b/>
+        <w:bCs/>
         <w:i w:val="0"/>
         <w:sz w:val="28"/>
         <w:szCs w:val="28"/>
@@ -2373,7 +2493,7 @@
         <w:rFonts w:ascii="Courier New" w:hAnsi="Courier New" w:hint="default"/>
       </w:rPr>
     </w:lvl>
-    <w:lvl w:ilvl="1" w:tplc="04190003" w:tentative="1">
+    <w:lvl w:ilvl="1" w:tplc="04190003">
       <w:start w:val="1"/>
       <w:numFmt w:val="bullet"/>
       <w:lvlText w:val="o"/>
